--- a/PROGRAMMING APPLICATIONS FOR ENGINEERS/Assignment 3 Binary Adder-Subtractor/assgn3_D1166506.docx
+++ b/PROGRAMMING APPLICATIONS FOR ENGINEERS/Assignment 3 Binary Adder-Subtractor/assgn3_D1166506.docx
@@ -30,164 +30,25 @@
         <w:ind w:firstLine="480"/>
       </w:pPr>
       <w:r>
-        <w:t>In order to fulfill the required function, I separated and coded the program into 3 parts</w:t>
-      </w:r>
-      <w:r>
-        <w:t>.</w:t>
-      </w:r>
-      <w:r>
-        <w:t xml:space="preserve"> Since there isn’t any extra acquired operation to do with, I only used the stdio library.</w:t>
-      </w:r>
-    </w:p>
-    <w:p>
-      <w:r>
+        <w:t>In order to fulfill the required function, I separated and coded the program into 3 parts. Since there aren’t any extra required operations to deal with, I only used the stdio</w:t>
+      </w:r>
+      <w:r>
+        <w:t>.h</w:t>
+      </w:r>
+      <w:r>
+        <w:t xml:space="preserve"> library.</w:t>
+      </w:r>
+    </w:p>
+    <w:p>
+      <w:r>
+        <w:rPr>
+          <w:noProof/>
+        </w:rPr>
         <w:drawing>
           <wp:inline distT="0" distB="0" distL="0" distR="0" wp14:anchorId="08392A0E" wp14:editId="140F1B9A">
             <wp:extent cx="2034716" cy="220999"/>
             <wp:effectExtent l="0" t="0" r="3810" b="7620"/>
             <wp:docPr id="1" name="圖片 1"/>
-            <wp:cNvGraphicFramePr>
-              <a:graphicFrameLocks xmlns:a="http://schemas.openxmlformats.org/drawingml/2006/main" noChangeAspect="1"/>
-            </wp:cNvGraphicFramePr>
-            <a:graphic xmlns:a="http://schemas.openxmlformats.org/drawingml/2006/main">
-              <a:graphicData uri="http://schemas.openxmlformats.org/drawingml/2006/picture">
-                <pic:pic xmlns:pic="http://schemas.openxmlformats.org/drawingml/2006/picture">
-                  <pic:nvPicPr>
-                    <pic:cNvPr id="1" name=""/>
-                    <pic:cNvPicPr/>
-                  </pic:nvPicPr>
-                  <pic:blipFill>
-                    <a:blip r:embed="rId4"/>
-                    <a:stretch>
-                      <a:fillRect/>
-                    </a:stretch>
-                  </pic:blipFill>
-                  <pic:spPr>
-                    <a:xfrm>
-                      <a:off x="0" y="0"/>
-                      <a:ext cx="2034716" cy="220999"/>
-                    </a:xfrm>
-                    <a:prstGeom prst="rect">
-                      <a:avLst/>
-                    </a:prstGeom>
-                  </pic:spPr>
-                </pic:pic>
-              </a:graphicData>
-            </a:graphic>
-          </wp:inline>
-        </w:drawing>
-      </w:r>
-    </w:p>
-    <w:p>
-      <w:pPr>
-        <w:rPr>
-          <w:rFonts w:hint="eastAsia"/>
-        </w:rPr>
-      </w:pPr>
-    </w:p>
-    <w:p>
-      <w:r>
-        <w:tab/>
-        <w:t>Frist part of this program is to print all 32 bits of the variables in binary. To do this, I use the loop and right</w:t>
-      </w:r>
-      <w:r>
-        <w:t xml:space="preserve"> </w:t>
-      </w:r>
-      <w:r>
-        <w:t xml:space="preserve">shift </w:t>
-      </w:r>
-      <w:r>
-        <w:t>operator (</w:t>
-      </w:r>
-      <w:r>
-        <w:t xml:space="preserve">&gt;&gt;) to get each bit of the </w:t>
-      </w:r>
-      <w:r>
-        <w:t xml:space="preserve">integer </w:t>
-      </w:r>
-      <w:r>
-        <w:t>variable</w:t>
-      </w:r>
-      <w:r>
-        <w:t>s</w:t>
-      </w:r>
-      <w:r>
-        <w:t xml:space="preserve"> </w:t>
-      </w:r>
-      <w:r>
-        <w:t xml:space="preserve">n </w:t>
-      </w:r>
-      <w:r>
-        <w:t>and print a space every 4 bits.</w:t>
-      </w:r>
-    </w:p>
-    <w:p>
-      <w:r>
-        <w:drawing>
-          <wp:inline distT="0" distB="0" distL="0" distR="0" wp14:anchorId="050A5EA3" wp14:editId="23CB53D8">
-            <wp:extent cx="5274310" cy="1197610"/>
-            <wp:effectExtent l="0" t="0" r="2540" b="2540"/>
-            <wp:docPr id="2" name="圖片 2"/>
-            <wp:cNvGraphicFramePr>
-              <a:graphicFrameLocks xmlns:a="http://schemas.openxmlformats.org/drawingml/2006/main" noChangeAspect="1"/>
-            </wp:cNvGraphicFramePr>
-            <a:graphic xmlns:a="http://schemas.openxmlformats.org/drawingml/2006/main">
-              <a:graphicData uri="http://schemas.openxmlformats.org/drawingml/2006/picture">
-                <pic:pic xmlns:pic="http://schemas.openxmlformats.org/drawingml/2006/picture">
-                  <pic:nvPicPr>
-                    <pic:cNvPr id="1" name=""/>
-                    <pic:cNvPicPr/>
-                  </pic:nvPicPr>
-                  <pic:blipFill>
-                    <a:blip r:embed="rId5"/>
-                    <a:stretch>
-                      <a:fillRect/>
-                    </a:stretch>
-                  </pic:blipFill>
-                  <pic:spPr>
-                    <a:xfrm>
-                      <a:off x="0" y="0"/>
-                      <a:ext cx="5274310" cy="1197610"/>
-                    </a:xfrm>
-                    <a:prstGeom prst="rect">
-                      <a:avLst/>
-                    </a:prstGeom>
-                  </pic:spPr>
-                </pic:pic>
-              </a:graphicData>
-            </a:graphic>
-          </wp:inline>
-        </w:drawing>
-      </w:r>
-    </w:p>
-    <w:p>
-      <w:pPr>
-        <w:rPr>
-          <w:rFonts w:hint="eastAsia"/>
-        </w:rPr>
-      </w:pPr>
-      <w:r>
-        <w:rPr>
-          <w:rFonts w:hint="eastAsia"/>
-        </w:rPr>
-        <w:t>N</w:t>
-      </w:r>
-      <w:r>
-        <w:t xml:space="preserve">ext, the most important part, is to make a full adder. Because calling half adder in a full adder will increase the work of the program, I made a full adder only instead. In the function adder, it has to input X and Y variables in integer type and the addresses of carry, ans, and overflow. </w:t>
-      </w:r>
-    </w:p>
-    <w:p>
-      <w:pPr>
-        <w:rPr>
-          <w:rFonts w:hint="eastAsia"/>
-        </w:rPr>
-      </w:pPr>
-      <w:r>
-        <w:drawing>
-          <wp:inline distT="0" distB="0" distL="0" distR="0" wp14:anchorId="55672D00" wp14:editId="58DB7895">
-            <wp:extent cx="5274310" cy="920750"/>
-            <wp:effectExtent l="0" t="0" r="2540" b="0"/>
-            <wp:docPr id="3" name="圖片 3"/>
             <wp:cNvGraphicFramePr>
               <a:graphicFrameLocks xmlns:a="http://schemas.openxmlformats.org/drawingml/2006/main" noChangeAspect="1"/>
             </wp:cNvGraphicFramePr>
@@ -207,7 +68,7 @@
                   <pic:spPr>
                     <a:xfrm>
                       <a:off x="0" y="0"/>
-                      <a:ext cx="5274310" cy="920750"/>
+                      <a:ext cx="2034716" cy="220999"/>
                     </a:xfrm>
                     <a:prstGeom prst="rect">
                       <a:avLst/>
@@ -220,6 +81,529 @@
         </w:drawing>
       </w:r>
     </w:p>
+    <w:p/>
+    <w:p>
+      <w:pPr>
+        <w:ind w:firstLine="480"/>
+      </w:pPr>
+      <w:r>
+        <w:t>The first part of this program is to print all 32 bits of the variables in binary. To do this, I use the loop and right shift operator (&gt;&gt;) to get and print each bit of the integer variable n and print a space every 4 bits.</w:t>
+      </w:r>
+      <w:r>
+        <w:drawing>
+          <wp:inline distT="0" distB="0" distL="0" distR="0" wp14:anchorId="387D62C8" wp14:editId="7CF7B8EF">
+            <wp:extent cx="5274310" cy="760730"/>
+            <wp:effectExtent l="0" t="0" r="2540" b="1270"/>
+            <wp:docPr id="4" name="圖片 4" descr="一張含有 文字 的圖片&#10;&#10;自動產生的描述"/>
+            <wp:cNvGraphicFramePr>
+              <a:graphicFrameLocks xmlns:a="http://schemas.openxmlformats.org/drawingml/2006/main" noChangeAspect="1"/>
+            </wp:cNvGraphicFramePr>
+            <a:graphic xmlns:a="http://schemas.openxmlformats.org/drawingml/2006/main">
+              <a:graphicData uri="http://schemas.openxmlformats.org/drawingml/2006/picture">
+                <pic:pic xmlns:pic="http://schemas.openxmlformats.org/drawingml/2006/picture">
+                  <pic:nvPicPr>
+                    <pic:cNvPr id="4" name="圖片 4" descr="一張含有 文字 的圖片&#10;&#10;自動產生的描述"/>
+                    <pic:cNvPicPr/>
+                  </pic:nvPicPr>
+                  <pic:blipFill>
+                    <a:blip r:embed="rId7"/>
+                    <a:stretch>
+                      <a:fillRect/>
+                    </a:stretch>
+                  </pic:blipFill>
+                  <pic:spPr>
+                    <a:xfrm>
+                      <a:off x="0" y="0"/>
+                      <a:ext cx="5274310" cy="760730"/>
+                    </a:xfrm>
+                    <a:prstGeom prst="rect">
+                      <a:avLst/>
+                    </a:prstGeom>
+                  </pic:spPr>
+                </pic:pic>
+              </a:graphicData>
+            </a:graphic>
+          </wp:inline>
+        </w:drawing>
+      </w:r>
+    </w:p>
+    <w:p/>
+    <w:p>
+      <w:pPr>
+        <w:ind w:firstLine="480"/>
+      </w:pPr>
+      <w:r>
+        <w:t>Next, and the most important part, is to make a full adder. Because calling a half adder into a full adder will increase the work of the program, I made a full adder only instead. In the function adder, it has to input X and Y variables in integer type and the addresses of carry, ans, and overflow. In order to get the answer to the equation and determine whether the equation is overflowing or not, I use the following equation to assign the value of the answer. Especially for overflow, I record the carry in value first, then do an XOR operation with the carry out value. After these operations, I can get the answer and determine the status of overflow easily.</w:t>
+      </w:r>
+    </w:p>
+    <w:p>
+      <w:pPr>
+        <w:widowControl/>
+        <w:shd w:val="clear" w:color="auto" w:fill="2B2B2B"/>
+        <w:tabs>
+          <w:tab w:val="left" w:pos="916"/>
+          <w:tab w:val="left" w:pos="1832"/>
+          <w:tab w:val="left" w:pos="2748"/>
+          <w:tab w:val="left" w:pos="3664"/>
+          <w:tab w:val="left" w:pos="4580"/>
+          <w:tab w:val="left" w:pos="5496"/>
+          <w:tab w:val="left" w:pos="6412"/>
+          <w:tab w:val="left" w:pos="7328"/>
+          <w:tab w:val="left" w:pos="8244"/>
+          <w:tab w:val="left" w:pos="9160"/>
+          <w:tab w:val="left" w:pos="10076"/>
+          <w:tab w:val="left" w:pos="10992"/>
+          <w:tab w:val="left" w:pos="11908"/>
+          <w:tab w:val="left" w:pos="12824"/>
+          <w:tab w:val="left" w:pos="13740"/>
+          <w:tab w:val="left" w:pos="14656"/>
+        </w:tabs>
+        <w:rPr>
+          <w:rFonts w:ascii="Consolas" w:eastAsia="細明體" w:hAnsi="Consolas" w:cs="細明體"/>
+          <w:color w:val="A9B7C6"/>
+          <w:kern w:val="0"/>
+          <w:sz w:val="21"/>
+          <w:szCs w:val="21"/>
+        </w:rPr>
+      </w:pPr>
+      <w:r>
+        <w:rPr>
+          <w:rFonts w:ascii="Consolas" w:eastAsia="細明體" w:hAnsi="Consolas" w:cs="細明體"/>
+          <w:color w:val="A9B7C6"/>
+          <w:kern w:val="0"/>
+          <w:sz w:val="21"/>
+          <w:szCs w:val="21"/>
+        </w:rPr>
+        <w:t>*ans |= ((((X&gt;&gt;</w:t>
+      </w:r>
+      <w:proofErr w:type="spellStart"/>
+      <w:r>
+        <w:rPr>
+          <w:rFonts w:ascii="Consolas" w:eastAsia="細明體" w:hAnsi="Consolas" w:cs="細明體"/>
+          <w:color w:val="A9B7C6"/>
+          <w:kern w:val="0"/>
+          <w:sz w:val="21"/>
+          <w:szCs w:val="21"/>
+        </w:rPr>
+        <w:t>i</w:t>
+      </w:r>
+      <w:proofErr w:type="spellEnd"/>
+      <w:r>
+        <w:rPr>
+          <w:rFonts w:ascii="Consolas" w:eastAsia="細明體" w:hAnsi="Consolas" w:cs="細明體"/>
+          <w:color w:val="A9B7C6"/>
+          <w:kern w:val="0"/>
+          <w:sz w:val="21"/>
+          <w:szCs w:val="21"/>
+        </w:rPr>
+        <w:t xml:space="preserve">) &amp; </w:t>
+      </w:r>
+      <w:r>
+        <w:rPr>
+          <w:rFonts w:ascii="Consolas" w:eastAsia="細明體" w:hAnsi="Consolas" w:cs="細明體"/>
+          <w:color w:val="6897BB"/>
+          <w:kern w:val="0"/>
+          <w:sz w:val="21"/>
+          <w:szCs w:val="21"/>
+        </w:rPr>
+        <w:t xml:space="preserve">1 </w:t>
+      </w:r>
+      <w:r>
+        <w:rPr>
+          <w:rFonts w:ascii="Consolas" w:eastAsia="細明體" w:hAnsi="Consolas" w:cs="細明體"/>
+          <w:color w:val="A9B7C6"/>
+          <w:kern w:val="0"/>
+          <w:sz w:val="21"/>
+          <w:szCs w:val="21"/>
+        </w:rPr>
+        <w:t>^ (Y&gt;&gt;</w:t>
+      </w:r>
+      <w:proofErr w:type="spellStart"/>
+      <w:r>
+        <w:rPr>
+          <w:rFonts w:ascii="Consolas" w:eastAsia="細明體" w:hAnsi="Consolas" w:cs="細明體"/>
+          <w:color w:val="A9B7C6"/>
+          <w:kern w:val="0"/>
+          <w:sz w:val="21"/>
+          <w:szCs w:val="21"/>
+        </w:rPr>
+        <w:t>i</w:t>
+      </w:r>
+      <w:proofErr w:type="spellEnd"/>
+      <w:r>
+        <w:rPr>
+          <w:rFonts w:ascii="Consolas" w:eastAsia="細明體" w:hAnsi="Consolas" w:cs="細明體"/>
+          <w:color w:val="A9B7C6"/>
+          <w:kern w:val="0"/>
+          <w:sz w:val="21"/>
+          <w:szCs w:val="21"/>
+        </w:rPr>
+        <w:t xml:space="preserve">) &amp; </w:t>
+      </w:r>
+      <w:r>
+        <w:rPr>
+          <w:rFonts w:ascii="Consolas" w:eastAsia="細明體" w:hAnsi="Consolas" w:cs="細明體"/>
+          <w:color w:val="6897BB"/>
+          <w:kern w:val="0"/>
+          <w:sz w:val="21"/>
+          <w:szCs w:val="21"/>
+        </w:rPr>
+        <w:t>1</w:t>
+      </w:r>
+      <w:r>
+        <w:rPr>
+          <w:rFonts w:ascii="Consolas" w:eastAsia="細明體" w:hAnsi="Consolas" w:cs="細明體"/>
+          <w:color w:val="A9B7C6"/>
+          <w:kern w:val="0"/>
+          <w:sz w:val="21"/>
+          <w:szCs w:val="21"/>
+        </w:rPr>
+        <w:t>) ^ *carry)&lt;&lt;</w:t>
+      </w:r>
+      <w:proofErr w:type="spellStart"/>
+      <w:r>
+        <w:rPr>
+          <w:rFonts w:ascii="Consolas" w:eastAsia="細明體" w:hAnsi="Consolas" w:cs="細明體"/>
+          <w:color w:val="A9B7C6"/>
+          <w:kern w:val="0"/>
+          <w:sz w:val="21"/>
+          <w:szCs w:val="21"/>
+        </w:rPr>
+        <w:t>i</w:t>
+      </w:r>
+      <w:proofErr w:type="spellEnd"/>
+      <w:r>
+        <w:rPr>
+          <w:rFonts w:ascii="Consolas" w:eastAsia="細明體" w:hAnsi="Consolas" w:cs="細明體"/>
+          <w:color w:val="A9B7C6"/>
+          <w:kern w:val="0"/>
+          <w:sz w:val="21"/>
+          <w:szCs w:val="21"/>
+        </w:rPr>
+        <w:t>)</w:t>
+      </w:r>
+    </w:p>
+    <w:p>
+      <w:pPr>
+        <w:pStyle w:val="HTML"/>
+        <w:shd w:val="clear" w:color="auto" w:fill="2B2B2B"/>
+        <w:rPr>
+          <w:rFonts w:ascii="Consolas" w:hAnsi="Consolas"/>
+          <w:color w:val="A9B7C6"/>
+          <w:sz w:val="21"/>
+          <w:szCs w:val="21"/>
+        </w:rPr>
+      </w:pPr>
+      <w:r>
+        <w:rPr>
+          <w:rFonts w:ascii="Consolas" w:hAnsi="Consolas"/>
+          <w:color w:val="A9B7C6"/>
+          <w:sz w:val="21"/>
+          <w:szCs w:val="21"/>
+        </w:rPr>
+        <w:t xml:space="preserve">*overflow = *carry </w:t>
+      </w:r>
+      <w:r>
+        <w:rPr>
+          <w:rFonts w:ascii="Consolas" w:hAnsi="Consolas"/>
+          <w:color w:val="CC7832"/>
+          <w:sz w:val="21"/>
+          <w:szCs w:val="21"/>
+        </w:rPr>
+        <w:t xml:space="preserve">, </w:t>
+      </w:r>
+      <w:r>
+        <w:rPr>
+          <w:rFonts w:ascii="Consolas" w:hAnsi="Consolas"/>
+          <w:color w:val="A9B7C6"/>
+          <w:sz w:val="21"/>
+          <w:szCs w:val="21"/>
+        </w:rPr>
+        <w:t>*carry = ((((X&gt;&gt;</w:t>
+      </w:r>
+      <w:proofErr w:type="spellStart"/>
+      <w:r>
+        <w:rPr>
+          <w:rFonts w:ascii="Consolas" w:hAnsi="Consolas"/>
+          <w:color w:val="A9B7C6"/>
+          <w:sz w:val="21"/>
+          <w:szCs w:val="21"/>
+        </w:rPr>
+        <w:t>i</w:t>
+      </w:r>
+      <w:proofErr w:type="spellEnd"/>
+      <w:r>
+        <w:rPr>
+          <w:rFonts w:ascii="Consolas" w:hAnsi="Consolas"/>
+          <w:color w:val="A9B7C6"/>
+          <w:sz w:val="21"/>
+          <w:szCs w:val="21"/>
+        </w:rPr>
+        <w:t xml:space="preserve">) &amp; </w:t>
+      </w:r>
+      <w:r>
+        <w:rPr>
+          <w:rFonts w:ascii="Consolas" w:hAnsi="Consolas"/>
+          <w:color w:val="6897BB"/>
+          <w:sz w:val="21"/>
+          <w:szCs w:val="21"/>
+        </w:rPr>
+        <w:t>1</w:t>
+      </w:r>
+      <w:r>
+        <w:rPr>
+          <w:rFonts w:ascii="Consolas" w:hAnsi="Consolas"/>
+          <w:color w:val="A9B7C6"/>
+          <w:sz w:val="21"/>
+          <w:szCs w:val="21"/>
+        </w:rPr>
+        <w:t>) &amp; ((Y&gt;&gt;</w:t>
+      </w:r>
+      <w:proofErr w:type="spellStart"/>
+      <w:r>
+        <w:rPr>
+          <w:rFonts w:ascii="Consolas" w:hAnsi="Consolas"/>
+          <w:color w:val="A9B7C6"/>
+          <w:sz w:val="21"/>
+          <w:szCs w:val="21"/>
+        </w:rPr>
+        <w:t>i</w:t>
+      </w:r>
+      <w:proofErr w:type="spellEnd"/>
+      <w:r>
+        <w:rPr>
+          <w:rFonts w:ascii="Consolas" w:hAnsi="Consolas"/>
+          <w:color w:val="A9B7C6"/>
+          <w:sz w:val="21"/>
+          <w:szCs w:val="21"/>
+        </w:rPr>
+        <w:t xml:space="preserve">) &amp; </w:t>
+      </w:r>
+      <w:r>
+        <w:rPr>
+          <w:rFonts w:ascii="Consolas" w:hAnsi="Consolas"/>
+          <w:color w:val="6897BB"/>
+          <w:sz w:val="21"/>
+          <w:szCs w:val="21"/>
+        </w:rPr>
+        <w:t>1</w:t>
+      </w:r>
+      <w:r>
+        <w:rPr>
+          <w:rFonts w:ascii="Consolas" w:hAnsi="Consolas"/>
+          <w:color w:val="A9B7C6"/>
+          <w:sz w:val="21"/>
+          <w:szCs w:val="21"/>
+        </w:rPr>
+        <w:t>)) | (((X&gt;&gt;</w:t>
+      </w:r>
+      <w:proofErr w:type="spellStart"/>
+      <w:r>
+        <w:rPr>
+          <w:rFonts w:ascii="Consolas" w:hAnsi="Consolas"/>
+          <w:color w:val="A9B7C6"/>
+          <w:sz w:val="21"/>
+          <w:szCs w:val="21"/>
+        </w:rPr>
+        <w:t>i</w:t>
+      </w:r>
+      <w:proofErr w:type="spellEnd"/>
+      <w:r>
+        <w:rPr>
+          <w:rFonts w:ascii="Consolas" w:hAnsi="Consolas"/>
+          <w:color w:val="A9B7C6"/>
+          <w:sz w:val="21"/>
+          <w:szCs w:val="21"/>
+        </w:rPr>
+        <w:t xml:space="preserve">) &amp; </w:t>
+      </w:r>
+      <w:r>
+        <w:rPr>
+          <w:rFonts w:ascii="Consolas" w:hAnsi="Consolas"/>
+          <w:color w:val="6897BB"/>
+          <w:sz w:val="21"/>
+          <w:szCs w:val="21"/>
+        </w:rPr>
+        <w:t xml:space="preserve">1 </w:t>
+      </w:r>
+      <w:r>
+        <w:rPr>
+          <w:rFonts w:ascii="Consolas" w:hAnsi="Consolas"/>
+          <w:color w:val="A9B7C6"/>
+          <w:sz w:val="21"/>
+          <w:szCs w:val="21"/>
+        </w:rPr>
+        <w:t>^ (Y&gt;&gt;</w:t>
+      </w:r>
+      <w:proofErr w:type="spellStart"/>
+      <w:r>
+        <w:rPr>
+          <w:rFonts w:ascii="Consolas" w:hAnsi="Consolas"/>
+          <w:color w:val="A9B7C6"/>
+          <w:sz w:val="21"/>
+          <w:szCs w:val="21"/>
+        </w:rPr>
+        <w:t>i</w:t>
+      </w:r>
+      <w:proofErr w:type="spellEnd"/>
+      <w:r>
+        <w:rPr>
+          <w:rFonts w:ascii="Consolas" w:hAnsi="Consolas"/>
+          <w:color w:val="A9B7C6"/>
+          <w:sz w:val="21"/>
+          <w:szCs w:val="21"/>
+        </w:rPr>
+        <w:t xml:space="preserve">) &amp; </w:t>
+      </w:r>
+      <w:r>
+        <w:rPr>
+          <w:rFonts w:ascii="Consolas" w:hAnsi="Consolas"/>
+          <w:color w:val="6897BB"/>
+          <w:sz w:val="21"/>
+          <w:szCs w:val="21"/>
+        </w:rPr>
+        <w:t>1</w:t>
+      </w:r>
+      <w:r>
+        <w:rPr>
+          <w:rFonts w:ascii="Consolas" w:hAnsi="Consolas"/>
+          <w:color w:val="A9B7C6"/>
+          <w:sz w:val="21"/>
+          <w:szCs w:val="21"/>
+        </w:rPr>
+        <w:t xml:space="preserve">) &amp; *carry)) </w:t>
+      </w:r>
+      <w:r>
+        <w:rPr>
+          <w:rFonts w:ascii="Consolas" w:hAnsi="Consolas"/>
+          <w:color w:val="CC7832"/>
+          <w:sz w:val="21"/>
+          <w:szCs w:val="21"/>
+        </w:rPr>
+        <w:t xml:space="preserve">, </w:t>
+      </w:r>
+      <w:r>
+        <w:rPr>
+          <w:rFonts w:ascii="Consolas" w:hAnsi="Consolas"/>
+          <w:color w:val="A9B7C6"/>
+          <w:sz w:val="21"/>
+          <w:szCs w:val="21"/>
+        </w:rPr>
+        <w:t xml:space="preserve">*overflow ^= *carry </w:t>
+      </w:r>
+      <w:r>
+        <w:rPr>
+          <w:rFonts w:ascii="Consolas" w:hAnsi="Consolas"/>
+          <w:color w:val="CC7832"/>
+          <w:sz w:val="21"/>
+          <w:szCs w:val="21"/>
+        </w:rPr>
+        <w:t>;</w:t>
+      </w:r>
+    </w:p>
+    <w:p>
+      <w:pPr>
+        <w:rPr>
+          <w:rFonts w:hint="eastAsia"/>
+        </w:rPr>
+      </w:pPr>
+    </w:p>
+    <w:p>
+      <w:r>
+        <w:drawing>
+          <wp:inline distT="0" distB="0" distL="0" distR="0" wp14:anchorId="602B0722" wp14:editId="3E6857F4">
+            <wp:extent cx="5274310" cy="919480"/>
+            <wp:effectExtent l="0" t="0" r="2540" b="0"/>
+            <wp:docPr id="5" name="圖片 5" descr="一張含有 文字 的圖片&#10;&#10;自動產生的描述"/>
+            <wp:cNvGraphicFramePr>
+              <a:graphicFrameLocks xmlns:a="http://schemas.openxmlformats.org/drawingml/2006/main" noChangeAspect="1"/>
+            </wp:cNvGraphicFramePr>
+            <a:graphic xmlns:a="http://schemas.openxmlformats.org/drawingml/2006/main">
+              <a:graphicData uri="http://schemas.openxmlformats.org/drawingml/2006/picture">
+                <pic:pic xmlns:pic="http://schemas.openxmlformats.org/drawingml/2006/picture">
+                  <pic:nvPicPr>
+                    <pic:cNvPr id="5" name="圖片 5" descr="一張含有 文字 的圖片&#10;&#10;自動產生的描述"/>
+                    <pic:cNvPicPr/>
+                  </pic:nvPicPr>
+                  <pic:blipFill>
+                    <a:blip r:embed="rId8"/>
+                    <a:stretch>
+                      <a:fillRect/>
+                    </a:stretch>
+                  </pic:blipFill>
+                  <pic:spPr>
+                    <a:xfrm>
+                      <a:off x="0" y="0"/>
+                      <a:ext cx="5274310" cy="919480"/>
+                    </a:xfrm>
+                    <a:prstGeom prst="rect">
+                      <a:avLst/>
+                    </a:prstGeom>
+                  </pic:spPr>
+                </pic:pic>
+              </a:graphicData>
+            </a:graphic>
+          </wp:inline>
+        </w:drawing>
+      </w:r>
+    </w:p>
+    <w:p>
+      <w:pPr>
+        <w:widowControl/>
+      </w:pPr>
+      <w:r>
+        <w:br w:type="page"/>
+      </w:r>
+    </w:p>
+    <w:p>
+      <w:pPr>
+        <w:ind w:firstLine="480"/>
+        <w:rPr>
+          <w:rFonts w:hint="eastAsia"/>
+        </w:rPr>
+      </w:pPr>
+      <w:r>
+        <w:lastRenderedPageBreak/>
+        <w:t>Last but not least, in the main function, I scan for the input variables X, operator, and Y and break while X and Y are both equal to 0. Next, set the carry in value as 1 while the operator variable is ‘-‘; otherwise, set the value as 0. Then, call the function adder to get the answer and overflow status and print the X, Y, and ans variables in decimal and binary base. Finally, print the sentence according to its correctness and the origin equation.</w:t>
+      </w:r>
+      <w:r>
+        <w:drawing>
+          <wp:inline distT="0" distB="0" distL="0" distR="0" wp14:anchorId="2897E78C" wp14:editId="6C1A96F1">
+            <wp:extent cx="5274310" cy="2031365"/>
+            <wp:effectExtent l="0" t="0" r="2540" b="6985"/>
+            <wp:docPr id="6" name="圖片 6" descr="一張含有 文字 的圖片&#10;&#10;自動產生的描述"/>
+            <wp:cNvGraphicFramePr>
+              <a:graphicFrameLocks xmlns:a="http://schemas.openxmlformats.org/drawingml/2006/main" noChangeAspect="1"/>
+            </wp:cNvGraphicFramePr>
+            <a:graphic xmlns:a="http://schemas.openxmlformats.org/drawingml/2006/main">
+              <a:graphicData uri="http://schemas.openxmlformats.org/drawingml/2006/picture">
+                <pic:pic xmlns:pic="http://schemas.openxmlformats.org/drawingml/2006/picture">
+                  <pic:nvPicPr>
+                    <pic:cNvPr id="6" name="圖片 6" descr="一張含有 文字 的圖片&#10;&#10;自動產生的描述"/>
+                    <pic:cNvPicPr/>
+                  </pic:nvPicPr>
+                  <pic:blipFill>
+                    <a:blip r:embed="rId9"/>
+                    <a:stretch>
+                      <a:fillRect/>
+                    </a:stretch>
+                  </pic:blipFill>
+                  <pic:spPr>
+                    <a:xfrm>
+                      <a:off x="0" y="0"/>
+                      <a:ext cx="5274310" cy="2031365"/>
+                    </a:xfrm>
+                    <a:prstGeom prst="rect">
+                      <a:avLst/>
+                    </a:prstGeom>
+                  </pic:spPr>
+                </pic:pic>
+              </a:graphicData>
+            </a:graphic>
+          </wp:inline>
+        </w:drawing>
+      </w:r>
+    </w:p>
     <w:sectPr>
       <w:pgSz w:w="11906" w:h="16838"/>
       <w:pgMar w:top="1440" w:right="1800" w:bottom="1440" w:left="1800" w:header="851" w:footer="992" w:gutter="0"/>
@@ -228,6 +612,44 @@
     </w:sectPr>
   </w:body>
 </w:document>
+</file>
+
+<file path=word/endnotes.xml><?xml version="1.0" encoding="utf-8"?>
+<w:endnotes xmlns:wpc="http://schemas.microsoft.com/office/word/2010/wordprocessingCanvas" xmlns:cx="http://schemas.microsoft.com/office/drawing/2014/chartex" xmlns:cx1="http://schemas.microsoft.com/office/drawing/2015/9/8/chartex" xmlns:cx2="http://schemas.microsoft.com/office/drawing/2015/10/21/chartex" xmlns:cx3="http://schemas.microsoft.com/office/drawing/2016/5/9/chartex" xmlns:cx4="http://schemas.microsoft.com/office/drawing/2016/5/10/chartex" xmlns:cx5="http://schemas.microsoft.com/office/drawing/2016/5/11/chartex" xmlns:cx6="http://schemas.microsoft.com/office/drawing/2016/5/12/chartex" xmlns:cx7="http://schemas.microsoft.com/office/drawing/2016/5/13/chartex" xmlns:cx8="http://schemas.microsoft.com/office/drawing/2016/5/14/chartex" xmlns:mc="http://schemas.openxmlformats.org/markup-compatibility/2006" xmlns:aink="http://schemas.microsoft.com/office/drawing/2016/ink" xmlns:am3d="http://schemas.microsoft.com/office/drawing/2017/model3d" xmlns:o="urn:schemas-microsoft-com:office:office" xmlns:oel="http://schemas.microsoft.com/office/2019/extlst" xmlns:r="http://schemas.openxmlformats.org/officeDocument/2006/relationships" xmlns:m="http://schemas.openxmlformats.org/officeDocument/2006/math" xmlns:v="urn:schemas-microsoft-com:vml" xmlns:wp14="http://schemas.microsoft.com/office/word/2010/wordprocessingDrawing" xmlns:wp="http://schemas.openxmlformats.org/drawingml/2006/wordprocessingDrawing" xmlns:w10="urn:schemas-microsoft-com:office:word" xmlns:w="http://schemas.openxmlformats.org/wordprocessingml/2006/main" xmlns:w14="http://schemas.microsoft.com/office/word/2010/wordml" xmlns:w15="http://schemas.microsoft.com/office/word/2012/wordml" xmlns:w16cex="http://schemas.microsoft.com/office/word/2018/wordml/cex" xmlns:w16cid="http://schemas.microsoft.com/office/word/2016/wordml/cid" xmlns:w16="http://schemas.microsoft.com/office/word/2018/wordml" xmlns:w16sdtdh="http://schemas.microsoft.com/office/word/2020/wordml/sdtdatahash" xmlns:w16se="http://schemas.microsoft.com/office/word/2015/wordml/symex" xmlns:wpg="http://schemas.microsoft.com/office/word/2010/wordprocessingGroup" xmlns:wpi="http://schemas.microsoft.com/office/word/2010/wordprocessingInk" xmlns:wne="http://schemas.microsoft.com/office/word/2006/wordml" xmlns:wps="http://schemas.microsoft.com/office/word/2010/wordprocessingShape" mc:Ignorable="w14 w15 w16se w16cid w16 w16cex w16sdtdh wp14">
+  <w:endnote w:type="separator" w:id="-1">
+    <w:p>
+      <w:r>
+        <w:separator/>
+      </w:r>
+    </w:p>
+  </w:endnote>
+  <w:endnote w:type="continuationSeparator" w:id="0">
+    <w:p>
+      <w:r>
+        <w:continuationSeparator/>
+      </w:r>
+    </w:p>
+  </w:endnote>
+</w:endnotes>
+</file>
+
+<file path=word/footnotes.xml><?xml version="1.0" encoding="utf-8"?>
+<w:footnotes xmlns:wpc="http://schemas.microsoft.com/office/word/2010/wordprocessingCanvas" xmlns:cx="http://schemas.microsoft.com/office/drawing/2014/chartex" xmlns:cx1="http://schemas.microsoft.com/office/drawing/2015/9/8/chartex" xmlns:cx2="http://schemas.microsoft.com/office/drawing/2015/10/21/chartex" xmlns:cx3="http://schemas.microsoft.com/office/drawing/2016/5/9/chartex" xmlns:cx4="http://schemas.microsoft.com/office/drawing/2016/5/10/chartex" xmlns:cx5="http://schemas.microsoft.com/office/drawing/2016/5/11/chartex" xmlns:cx6="http://schemas.microsoft.com/office/drawing/2016/5/12/chartex" xmlns:cx7="http://schemas.microsoft.com/office/drawing/2016/5/13/chartex" xmlns:cx8="http://schemas.microsoft.com/office/drawing/2016/5/14/chartex" xmlns:mc="http://schemas.openxmlformats.org/markup-compatibility/2006" xmlns:aink="http://schemas.microsoft.com/office/drawing/2016/ink" xmlns:am3d="http://schemas.microsoft.com/office/drawing/2017/model3d" xmlns:o="urn:schemas-microsoft-com:office:office" xmlns:oel="http://schemas.microsoft.com/office/2019/extlst" xmlns:r="http://schemas.openxmlformats.org/officeDocument/2006/relationships" xmlns:m="http://schemas.openxmlformats.org/officeDocument/2006/math" xmlns:v="urn:schemas-microsoft-com:vml" xmlns:wp14="http://schemas.microsoft.com/office/word/2010/wordprocessingDrawing" xmlns:wp="http://schemas.openxmlformats.org/drawingml/2006/wordprocessingDrawing" xmlns:w10="urn:schemas-microsoft-com:office:word" xmlns:w="http://schemas.openxmlformats.org/wordprocessingml/2006/main" xmlns:w14="http://schemas.microsoft.com/office/word/2010/wordml" xmlns:w15="http://schemas.microsoft.com/office/word/2012/wordml" xmlns:w16cex="http://schemas.microsoft.com/office/word/2018/wordml/cex" xmlns:w16cid="http://schemas.microsoft.com/office/word/2016/wordml/cid" xmlns:w16="http://schemas.microsoft.com/office/word/2018/wordml" xmlns:w16sdtdh="http://schemas.microsoft.com/office/word/2020/wordml/sdtdatahash" xmlns:w16se="http://schemas.microsoft.com/office/word/2015/wordml/symex" xmlns:wpg="http://schemas.microsoft.com/office/word/2010/wordprocessingGroup" xmlns:wpi="http://schemas.microsoft.com/office/word/2010/wordprocessingInk" xmlns:wne="http://schemas.microsoft.com/office/word/2006/wordml" xmlns:wps="http://schemas.microsoft.com/office/word/2010/wordprocessingShape" mc:Ignorable="w14 w15 w16se w16cid w16 w16cex w16sdtdh wp14">
+  <w:footnote w:type="separator" w:id="-1">
+    <w:p>
+      <w:r>
+        <w:separator/>
+      </w:r>
+    </w:p>
+  </w:footnote>
+  <w:footnote w:type="continuationSeparator" w:id="0">
+    <w:p>
+      <w:r>
+        <w:continuationSeparator/>
+      </w:r>
+    </w:p>
+  </w:footnote>
+</w:footnotes>
 </file>
 
 <file path=word/styles.xml><?xml version="1.0" encoding="utf-8"?>
@@ -656,6 +1078,114 @@
     <w:semiHidden/>
     <w:unhideWhenUsed/>
   </w:style>
+  <w:style w:type="paragraph" w:styleId="a3">
+    <w:name w:val="header"/>
+    <w:basedOn w:val="a"/>
+    <w:link w:val="a4"/>
+    <w:uiPriority w:val="99"/>
+    <w:unhideWhenUsed/>
+    <w:rsid w:val="00D231B6"/>
+    <w:pPr>
+      <w:tabs>
+        <w:tab w:val="center" w:pos="4153"/>
+        <w:tab w:val="right" w:pos="8306"/>
+      </w:tabs>
+      <w:snapToGrid w:val="0"/>
+    </w:pPr>
+    <w:rPr>
+      <w:sz w:val="20"/>
+      <w:szCs w:val="20"/>
+    </w:rPr>
+  </w:style>
+  <w:style w:type="character" w:customStyle="1" w:styleId="a4">
+    <w:name w:val="頁首 字元"/>
+    <w:basedOn w:val="a0"/>
+    <w:link w:val="a3"/>
+    <w:uiPriority w:val="99"/>
+    <w:rsid w:val="00D231B6"/>
+    <w:rPr>
+      <w:sz w:val="20"/>
+      <w:szCs w:val="20"/>
+    </w:rPr>
+  </w:style>
+  <w:style w:type="paragraph" w:styleId="a5">
+    <w:name w:val="footer"/>
+    <w:basedOn w:val="a"/>
+    <w:link w:val="a6"/>
+    <w:uiPriority w:val="99"/>
+    <w:unhideWhenUsed/>
+    <w:rsid w:val="00D231B6"/>
+    <w:pPr>
+      <w:tabs>
+        <w:tab w:val="center" w:pos="4153"/>
+        <w:tab w:val="right" w:pos="8306"/>
+      </w:tabs>
+      <w:snapToGrid w:val="0"/>
+    </w:pPr>
+    <w:rPr>
+      <w:sz w:val="20"/>
+      <w:szCs w:val="20"/>
+    </w:rPr>
+  </w:style>
+  <w:style w:type="character" w:customStyle="1" w:styleId="a6">
+    <w:name w:val="頁尾 字元"/>
+    <w:basedOn w:val="a0"/>
+    <w:link w:val="a5"/>
+    <w:uiPriority w:val="99"/>
+    <w:rsid w:val="00D231B6"/>
+    <w:rPr>
+      <w:sz w:val="20"/>
+      <w:szCs w:val="20"/>
+    </w:rPr>
+  </w:style>
+  <w:style w:type="paragraph" w:styleId="HTML">
+    <w:name w:val="HTML Preformatted"/>
+    <w:basedOn w:val="a"/>
+    <w:link w:val="HTML0"/>
+    <w:uiPriority w:val="99"/>
+    <w:semiHidden/>
+    <w:unhideWhenUsed/>
+    <w:rsid w:val="00D231B6"/>
+    <w:pPr>
+      <w:widowControl/>
+      <w:tabs>
+        <w:tab w:val="left" w:pos="916"/>
+        <w:tab w:val="left" w:pos="1832"/>
+        <w:tab w:val="left" w:pos="2748"/>
+        <w:tab w:val="left" w:pos="3664"/>
+        <w:tab w:val="left" w:pos="4580"/>
+        <w:tab w:val="left" w:pos="5496"/>
+        <w:tab w:val="left" w:pos="6412"/>
+        <w:tab w:val="left" w:pos="7328"/>
+        <w:tab w:val="left" w:pos="8244"/>
+        <w:tab w:val="left" w:pos="9160"/>
+        <w:tab w:val="left" w:pos="10076"/>
+        <w:tab w:val="left" w:pos="10992"/>
+        <w:tab w:val="left" w:pos="11908"/>
+        <w:tab w:val="left" w:pos="12824"/>
+        <w:tab w:val="left" w:pos="13740"/>
+        <w:tab w:val="left" w:pos="14656"/>
+      </w:tabs>
+    </w:pPr>
+    <w:rPr>
+      <w:rFonts w:ascii="細明體" w:eastAsia="細明體" w:hAnsi="細明體" w:cs="細明體"/>
+      <w:kern w:val="0"/>
+      <w:szCs w:val="24"/>
+    </w:rPr>
+  </w:style>
+  <w:style w:type="character" w:customStyle="1" w:styleId="HTML0">
+    <w:name w:val="HTML 預設格式 字元"/>
+    <w:basedOn w:val="a0"/>
+    <w:link w:val="HTML"/>
+    <w:uiPriority w:val="99"/>
+    <w:semiHidden/>
+    <w:rsid w:val="00D231B6"/>
+    <w:rPr>
+      <w:rFonts w:ascii="細明體" w:eastAsia="細明體" w:hAnsi="細明體" w:cs="細明體"/>
+      <w:kern w:val="0"/>
+      <w:szCs w:val="24"/>
+    </w:rPr>
+  </w:style>
 </w:styles>
 </file>
 
